--- a/HomeWork/Ky 2/MLR501(Phương pháp học tập và nghiên cứu khoa học)/Buoi 2/Note.docx
+++ b/HomeWork/Ky 2/MLR501(Phương pháp học tập và nghiên cứu khoa học)/Buoi 2/Note.docx
@@ -9,6 +9,81 @@
           <w:lang w:val="en-US"/>
         </w:rPr>
       </w:pPr>
+    </w:p>
+    <w:p>
+      <w:pPr>
+        <w:pStyle w:val="5"/>
+        <w:keepNext w:val="0"/>
+        <w:keepLines w:val="0"/>
+        <w:widowControl/>
+        <w:suppressLineNumbers w:val="0"/>
+        <w:spacing w:before="0" w:beforeAutospacing="1" w:after="0" w:afterAutospacing="1"/>
+        <w:ind w:left="0" w:right="0"/>
+        <w:rPr>
+          <w:rFonts w:hint="default"/>
+          <w:lang w:val="en-US"/>
+        </w:rPr>
+      </w:pPr>
+      <w:r>
+        <w:rPr>
+          <w:rFonts w:hint="default"/>
+          <w:lang w:val="en-US"/>
+        </w:rPr>
+        <w:t xml:space="preserve">+ Bài mẫu của thầy: </w:t>
+      </w:r>
+      <w:r>
+        <w:rPr>
+          <w:rFonts w:hint="default"/>
+          <w:lang w:val="en-US"/>
+        </w:rPr>
+        <w:fldChar w:fldCharType="begin"/>
+      </w:r>
+      <w:r>
+        <w:rPr>
+          <w:rFonts w:hint="default"/>
+          <w:lang w:val="en-US"/>
+        </w:rPr>
+        <w:instrText xml:space="preserve"> HYPERLINK "https://sci-hub.se/10.1134/s1054661819010188?fbclid=IwY2xjawJskNpleHRuA2FlbQIxMAABHunSqaEuZBgEQPZV3pAF642jeudKr1NXj3nNaq7-59H3zuPGBVW4WyPTkInS_aem_t9zgVatYeEKxqtM6RQ2w0g" </w:instrText>
+      </w:r>
+      <w:r>
+        <w:rPr>
+          <w:rFonts w:hint="default"/>
+          <w:lang w:val="en-US"/>
+        </w:rPr>
+        <w:fldChar w:fldCharType="separate"/>
+      </w:r>
+      <w:r>
+        <w:rPr>
+          <w:rStyle w:val="4"/>
+          <w:rFonts w:hint="default"/>
+          <w:lang w:val="en-US"/>
+        </w:rPr>
+        <w:t>https://sci-hub.se/10.1134/s1054661819010188?fbclid=IwY2xjawJskNpleHRuA2FlbQIxMAABHunSqaEuZBgEQPZV3pAF642jeudKr1NXj3nNaq7-59H3zuPGBVW4WyPTkInS_aem_t9zgVatYeEKxqtM6RQ2w0g</w:t>
+      </w:r>
+      <w:r>
+        <w:rPr>
+          <w:rFonts w:hint="default"/>
+          <w:lang w:val="en-US"/>
+        </w:rPr>
+        <w:fldChar w:fldCharType="end"/>
+      </w:r>
+    </w:p>
+    <w:p>
+      <w:pPr>
+        <w:pStyle w:val="5"/>
+        <w:keepNext w:val="0"/>
+        <w:keepLines w:val="0"/>
+        <w:widowControl/>
+        <w:suppressLineNumbers w:val="0"/>
+        <w:spacing w:before="0" w:beforeAutospacing="1" w:after="0" w:afterAutospacing="1"/>
+        <w:ind w:left="0" w:right="0"/>
+        <w:rPr>
+          <w:rFonts w:hint="default"/>
+          <w:lang w:val="en-US"/>
+        </w:rPr>
+      </w:pPr>
+      <w:bookmarkStart w:id="0" w:name="_GoBack"/>
+      <w:bookmarkEnd w:id="0"/>
     </w:p>
     <w:p>
       <w:pPr>
@@ -540,8 +615,6 @@
         </w:rPr>
         <w:t>Work flow khá hay</w:t>
       </w:r>
-      <w:bookmarkStart w:id="0" w:name="_GoBack"/>
-      <w:bookmarkEnd w:id="0"/>
     </w:p>
     <w:sectPr>
       <w:pgSz w:w="11906" w:h="16838"/>
@@ -649,14 +722,14 @@
     <w:lsdException w:unhideWhenUsed="0" w:uiPriority="0" w:semiHidden="0" w:name="Body Text Indent 2"/>
     <w:lsdException w:unhideWhenUsed="0" w:uiPriority="0" w:semiHidden="0" w:name="Body Text Indent 3"/>
     <w:lsdException w:unhideWhenUsed="0" w:uiPriority="0" w:semiHidden="0" w:name="Block Text"/>
-    <w:lsdException w:unhideWhenUsed="0" w:uiPriority="0" w:semiHidden="0" w:name="Hyperlink"/>
+    <w:lsdException w:qFormat="1" w:unhideWhenUsed="0" w:uiPriority="0" w:semiHidden="0" w:name="Hyperlink"/>
     <w:lsdException w:unhideWhenUsed="0" w:uiPriority="0" w:semiHidden="0" w:name="FollowedHyperlink"/>
     <w:lsdException w:qFormat="1" w:unhideWhenUsed="0" w:uiPriority="0" w:semiHidden="0" w:name="Strong"/>
     <w:lsdException w:qFormat="1" w:unhideWhenUsed="0" w:uiPriority="0" w:semiHidden="0" w:name="Emphasis"/>
     <w:lsdException w:unhideWhenUsed="0" w:uiPriority="0" w:semiHidden="0" w:name="Document Map"/>
     <w:lsdException w:unhideWhenUsed="0" w:uiPriority="0" w:semiHidden="0" w:name="Plain Text"/>
     <w:lsdException w:unhideWhenUsed="0" w:uiPriority="0" w:semiHidden="0" w:name="E-mail Signature"/>
-    <w:lsdException w:unhideWhenUsed="0" w:uiPriority="0" w:semiHidden="0" w:name="Normal (Web)"/>
+    <w:lsdException w:qFormat="1" w:unhideWhenUsed="0" w:uiPriority="0" w:semiHidden="0" w:name="Normal (Web)"/>
     <w:lsdException w:unhideWhenUsed="0" w:uiPriority="0" w:semiHidden="0" w:name="HTML Acronym"/>
     <w:lsdException w:unhideWhenUsed="0" w:uiPriority="0" w:semiHidden="0" w:name="HTML Address"/>
     <w:lsdException w:unhideWhenUsed="0" w:uiPriority="0" w:semiHidden="0" w:name="HTML Cite"/>
@@ -843,6 +916,7 @@
   <w:style w:type="character" w:styleId="4">
     <w:name w:val="Hyperlink"/>
     <w:basedOn w:val="2"/>
+    <w:qFormat/>
     <w:uiPriority w:val="0"/>
     <w:rPr>
       <w:color w:val="0000FF"/>
@@ -852,6 +926,7 @@
   <w:style w:type="paragraph" w:styleId="5">
     <w:name w:val="Normal (Web)"/>
     <w:basedOn w:val="1"/>
+    <w:qFormat/>
     <w:uiPriority w:val="0"/>
     <w:rPr>
       <w:sz w:val="24"/>
